--- a/makale/api/uploads/form8_29.docx
+++ b/makale/api/uploads/form8_29.docx
@@ -1627,7 +1627,7 @@
                 <w:sz w:val="28"/>
                 <w:szCs w:val="28"/>
               </w:rPr>
-              <w:t xml:space="preserve">☐</w:t>
+              <w:t xml:space="preserve">☑</w:t>
             </w:r>
             <w:proofErr w:type="spellStart"/>
             <w:r>
